--- a/Readme.docx
+++ b/Readme.docx
@@ -245,6 +245,14 @@
     <w:p/>
     <w:sdt>
       <w:sdtPr>
+        <w:rPr>
+          <w:rFonts w:ascii="Times New Roman" w:eastAsia="Times New Roman" w:hAnsi="Times New Roman" w:cs="Times New Roman"/>
+          <w:b w:val="0"/>
+          <w:color w:val="auto"/>
+          <w:sz w:val="26"/>
+          <w:szCs w:val="26"/>
+          <w:lang w:val="en-GB"/>
+        </w:rPr>
         <w:id w:val="1928693422"/>
         <w:docPartObj>
           <w:docPartGallery w:val="Table of Contents"/>
@@ -253,13 +261,8 @@
       </w:sdtPr>
       <w:sdtEndPr>
         <w:rPr>
-          <w:rFonts w:ascii="Times New Roman" w:eastAsia="Times New Roman" w:hAnsi="Times New Roman" w:cs="Times New Roman"/>
           <w:bCs/>
           <w:noProof/>
-          <w:color w:val="auto"/>
-          <w:sz w:val="26"/>
-          <w:szCs w:val="26"/>
-          <w:lang w:val="en-GB"/>
         </w:rPr>
       </w:sdtEndPr>
       <w:sdtContent>
@@ -292,8 +295,8 @@
               <w:bCs w:val="0"/>
               <w:caps w:val="0"/>
               <w:noProof/>
-              <w:sz w:val="28"/>
-              <w:szCs w:val="28"/>
+              <w:sz w:val="22"/>
+              <w:szCs w:val="22"/>
               <w:lang w:val="en-US"/>
             </w:rPr>
           </w:pPr>
@@ -318,13 +321,11 @@
             </w:rPr>
             <w:fldChar w:fldCharType="separate"/>
           </w:r>
-          <w:hyperlink w:anchor="_Toc43566621" w:history="1">
+          <w:hyperlink w:anchor="_Toc44338668" w:history="1">
             <w:r>
               <w:rPr>
                 <w:rStyle w:val="Hyperlink"/>
                 <w:noProof/>
-                <w:sz w:val="28"/>
-                <w:szCs w:val="28"/>
               </w:rPr>
               <w:t>1.</w:t>
             </w:r>
@@ -335,8 +336,8 @@
                 <w:bCs w:val="0"/>
                 <w:caps w:val="0"/>
                 <w:noProof/>
-                <w:sz w:val="28"/>
-                <w:szCs w:val="28"/>
+                <w:sz w:val="22"/>
+                <w:szCs w:val="22"/>
                 <w:lang w:val="en-US"/>
               </w:rPr>
               <w:tab/>
@@ -345,8 +346,6 @@
               <w:rPr>
                 <w:rStyle w:val="Hyperlink"/>
                 <w:noProof/>
-                <w:sz w:val="28"/>
-                <w:szCs w:val="28"/>
               </w:rPr>
               <w:t>Getting Started</w:t>
             </w:r>
@@ -354,8 +353,6 @@
               <w:rPr>
                 <w:noProof/>
                 <w:webHidden/>
-                <w:sz w:val="28"/>
-                <w:szCs w:val="28"/>
               </w:rPr>
               <w:tab/>
             </w:r>
@@ -363,8 +360,6 @@
               <w:rPr>
                 <w:noProof/>
                 <w:webHidden/>
-                <w:sz w:val="28"/>
-                <w:szCs w:val="28"/>
               </w:rPr>
               <w:fldChar w:fldCharType="begin"/>
             </w:r>
@@ -372,25 +367,19 @@
               <w:rPr>
                 <w:noProof/>
                 <w:webHidden/>
-                <w:sz w:val="28"/>
-                <w:szCs w:val="28"/>
-              </w:rPr>
-              <w:instrText xml:space="preserve"> PAGEREF _Toc43566621 \h </w:instrText>
-            </w:r>
-            <w:r>
-              <w:rPr>
-                <w:noProof/>
-                <w:webHidden/>
-                <w:sz w:val="28"/>
-                <w:szCs w:val="28"/>
-              </w:rPr>
-            </w:r>
-            <w:r>
-              <w:rPr>
-                <w:noProof/>
-                <w:webHidden/>
-                <w:sz w:val="28"/>
-                <w:szCs w:val="28"/>
+              </w:rPr>
+              <w:instrText xml:space="preserve"> PAGEREF _Toc44338668 \h </w:instrText>
+            </w:r>
+            <w:r>
+              <w:rPr>
+                <w:noProof/>
+                <w:webHidden/>
+              </w:rPr>
+            </w:r>
+            <w:r>
+              <w:rPr>
+                <w:noProof/>
+                <w:webHidden/>
               </w:rPr>
               <w:fldChar w:fldCharType="separate"/>
             </w:r>
@@ -398,8 +387,6 @@
               <w:rPr>
                 <w:noProof/>
                 <w:webHidden/>
-                <w:sz w:val="28"/>
-                <w:szCs w:val="28"/>
               </w:rPr>
               <w:t>3</w:t>
             </w:r>
@@ -407,8 +394,6 @@
               <w:rPr>
                 <w:noProof/>
                 <w:webHidden/>
-                <w:sz w:val="28"/>
-                <w:szCs w:val="28"/>
               </w:rPr>
               <w:fldChar w:fldCharType="end"/>
             </w:r>
@@ -427,18 +412,16 @@
               <w:bCs w:val="0"/>
               <w:caps w:val="0"/>
               <w:noProof/>
-              <w:sz w:val="28"/>
-              <w:szCs w:val="28"/>
+              <w:sz w:val="22"/>
+              <w:szCs w:val="22"/>
               <w:lang w:val="en-US"/>
             </w:rPr>
           </w:pPr>
-          <w:hyperlink w:anchor="_Toc43566622" w:history="1">
+          <w:hyperlink w:anchor="_Toc44338669" w:history="1">
             <w:r>
               <w:rPr>
                 <w:rStyle w:val="Hyperlink"/>
                 <w:noProof/>
-                <w:sz w:val="28"/>
-                <w:szCs w:val="28"/>
               </w:rPr>
               <w:t>2.</w:t>
             </w:r>
@@ -449,8 +432,8 @@
                 <w:bCs w:val="0"/>
                 <w:caps w:val="0"/>
                 <w:noProof/>
-                <w:sz w:val="28"/>
-                <w:szCs w:val="28"/>
+                <w:sz w:val="22"/>
+                <w:szCs w:val="22"/>
                 <w:lang w:val="en-US"/>
               </w:rPr>
               <w:tab/>
@@ -459,8 +442,6 @@
               <w:rPr>
                 <w:rStyle w:val="Hyperlink"/>
                 <w:noProof/>
-                <w:sz w:val="28"/>
-                <w:szCs w:val="28"/>
               </w:rPr>
               <w:t>The Website</w:t>
             </w:r>
@@ -468,8 +449,6 @@
               <w:rPr>
                 <w:noProof/>
                 <w:webHidden/>
-                <w:sz w:val="28"/>
-                <w:szCs w:val="28"/>
               </w:rPr>
               <w:tab/>
             </w:r>
@@ -477,8 +456,6 @@
               <w:rPr>
                 <w:noProof/>
                 <w:webHidden/>
-                <w:sz w:val="28"/>
-                <w:szCs w:val="28"/>
               </w:rPr>
               <w:fldChar w:fldCharType="begin"/>
             </w:r>
@@ -486,25 +463,19 @@
               <w:rPr>
                 <w:noProof/>
                 <w:webHidden/>
-                <w:sz w:val="28"/>
-                <w:szCs w:val="28"/>
-              </w:rPr>
-              <w:instrText xml:space="preserve"> PAGEREF _Toc43566622 \h </w:instrText>
-            </w:r>
-            <w:r>
-              <w:rPr>
-                <w:noProof/>
-                <w:webHidden/>
-                <w:sz w:val="28"/>
-                <w:szCs w:val="28"/>
-              </w:rPr>
-            </w:r>
-            <w:r>
-              <w:rPr>
-                <w:noProof/>
-                <w:webHidden/>
-                <w:sz w:val="28"/>
-                <w:szCs w:val="28"/>
+              </w:rPr>
+              <w:instrText xml:space="preserve"> PAGEREF _Toc44338669 \h </w:instrText>
+            </w:r>
+            <w:r>
+              <w:rPr>
+                <w:noProof/>
+                <w:webHidden/>
+              </w:rPr>
+            </w:r>
+            <w:r>
+              <w:rPr>
+                <w:noProof/>
+                <w:webHidden/>
               </w:rPr>
               <w:fldChar w:fldCharType="separate"/>
             </w:r>
@@ -512,8 +483,6 @@
               <w:rPr>
                 <w:noProof/>
                 <w:webHidden/>
-                <w:sz w:val="28"/>
-                <w:szCs w:val="28"/>
               </w:rPr>
               <w:t>4</w:t>
             </w:r>
@@ -521,8 +490,6 @@
               <w:rPr>
                 <w:noProof/>
                 <w:webHidden/>
-                <w:sz w:val="28"/>
-                <w:szCs w:val="28"/>
               </w:rPr>
               <w:fldChar w:fldCharType="end"/>
             </w:r>
@@ -541,18 +508,16 @@
               <w:bCs w:val="0"/>
               <w:caps w:val="0"/>
               <w:noProof/>
-              <w:sz w:val="28"/>
-              <w:szCs w:val="28"/>
+              <w:sz w:val="22"/>
+              <w:szCs w:val="22"/>
               <w:lang w:val="en-US"/>
             </w:rPr>
           </w:pPr>
-          <w:hyperlink w:anchor="_Toc43566623" w:history="1">
+          <w:hyperlink w:anchor="_Toc44338670" w:history="1">
             <w:r>
               <w:rPr>
                 <w:rStyle w:val="Hyperlink"/>
                 <w:noProof/>
-                <w:sz w:val="28"/>
-                <w:szCs w:val="28"/>
               </w:rPr>
               <w:t>3.</w:t>
             </w:r>
@@ -563,8 +528,8 @@
                 <w:bCs w:val="0"/>
                 <w:caps w:val="0"/>
                 <w:noProof/>
-                <w:sz w:val="28"/>
-                <w:szCs w:val="28"/>
+                <w:sz w:val="22"/>
+                <w:szCs w:val="22"/>
                 <w:lang w:val="en-US"/>
               </w:rPr>
               <w:tab/>
@@ -573,8 +538,6 @@
               <w:rPr>
                 <w:rStyle w:val="Hyperlink"/>
                 <w:noProof/>
-                <w:sz w:val="28"/>
-                <w:szCs w:val="28"/>
               </w:rPr>
               <w:t>Displaying the Website</w:t>
             </w:r>
@@ -582,8 +545,6 @@
               <w:rPr>
                 <w:noProof/>
                 <w:webHidden/>
-                <w:sz w:val="28"/>
-                <w:szCs w:val="28"/>
               </w:rPr>
               <w:tab/>
             </w:r>
@@ -591,8 +552,6 @@
               <w:rPr>
                 <w:noProof/>
                 <w:webHidden/>
-                <w:sz w:val="28"/>
-                <w:szCs w:val="28"/>
               </w:rPr>
               <w:fldChar w:fldCharType="begin"/>
             </w:r>
@@ -600,25 +559,19 @@
               <w:rPr>
                 <w:noProof/>
                 <w:webHidden/>
-                <w:sz w:val="28"/>
-                <w:szCs w:val="28"/>
-              </w:rPr>
-              <w:instrText xml:space="preserve"> PAGEREF _Toc43566623 \h </w:instrText>
-            </w:r>
-            <w:r>
-              <w:rPr>
-                <w:noProof/>
-                <w:webHidden/>
-                <w:sz w:val="28"/>
-                <w:szCs w:val="28"/>
-              </w:rPr>
-            </w:r>
-            <w:r>
-              <w:rPr>
-                <w:noProof/>
-                <w:webHidden/>
-                <w:sz w:val="28"/>
-                <w:szCs w:val="28"/>
+              </w:rPr>
+              <w:instrText xml:space="preserve"> PAGEREF _Toc44338670 \h </w:instrText>
+            </w:r>
+            <w:r>
+              <w:rPr>
+                <w:noProof/>
+                <w:webHidden/>
+              </w:rPr>
+            </w:r>
+            <w:r>
+              <w:rPr>
+                <w:noProof/>
+                <w:webHidden/>
               </w:rPr>
               <w:fldChar w:fldCharType="separate"/>
             </w:r>
@@ -626,8 +579,6 @@
               <w:rPr>
                 <w:noProof/>
                 <w:webHidden/>
-                <w:sz w:val="28"/>
-                <w:szCs w:val="28"/>
               </w:rPr>
               <w:t>4</w:t>
             </w:r>
@@ -635,8 +586,6 @@
               <w:rPr>
                 <w:noProof/>
                 <w:webHidden/>
-                <w:sz w:val="28"/>
-                <w:szCs w:val="28"/>
               </w:rPr>
               <w:fldChar w:fldCharType="end"/>
             </w:r>
@@ -655,18 +604,16 @@
               <w:bCs w:val="0"/>
               <w:caps w:val="0"/>
               <w:noProof/>
-              <w:sz w:val="28"/>
-              <w:szCs w:val="28"/>
+              <w:sz w:val="22"/>
+              <w:szCs w:val="22"/>
               <w:lang w:val="en-US"/>
             </w:rPr>
           </w:pPr>
-          <w:hyperlink w:anchor="_Toc43566624" w:history="1">
+          <w:hyperlink w:anchor="_Toc44338671" w:history="1">
             <w:r>
               <w:rPr>
                 <w:rStyle w:val="Hyperlink"/>
                 <w:noProof/>
-                <w:sz w:val="28"/>
-                <w:szCs w:val="28"/>
               </w:rPr>
               <w:t>4.</w:t>
             </w:r>
@@ -677,8 +624,8 @@
                 <w:bCs w:val="0"/>
                 <w:caps w:val="0"/>
                 <w:noProof/>
-                <w:sz w:val="28"/>
-                <w:szCs w:val="28"/>
+                <w:sz w:val="22"/>
+                <w:szCs w:val="22"/>
                 <w:lang w:val="en-US"/>
               </w:rPr>
               <w:tab/>
@@ -687,8 +634,6 @@
               <w:rPr>
                 <w:rStyle w:val="Hyperlink"/>
                 <w:noProof/>
-                <w:sz w:val="28"/>
-                <w:szCs w:val="28"/>
               </w:rPr>
               <w:t>Crawling a different website</w:t>
             </w:r>
@@ -696,8 +641,6 @@
               <w:rPr>
                 <w:noProof/>
                 <w:webHidden/>
-                <w:sz w:val="28"/>
-                <w:szCs w:val="28"/>
               </w:rPr>
               <w:tab/>
             </w:r>
@@ -705,8 +648,6 @@
               <w:rPr>
                 <w:noProof/>
                 <w:webHidden/>
-                <w:sz w:val="28"/>
-                <w:szCs w:val="28"/>
               </w:rPr>
               <w:fldChar w:fldCharType="begin"/>
             </w:r>
@@ -714,25 +655,19 @@
               <w:rPr>
                 <w:noProof/>
                 <w:webHidden/>
-                <w:sz w:val="28"/>
-                <w:szCs w:val="28"/>
-              </w:rPr>
-              <w:instrText xml:space="preserve"> PAGEREF _Toc43566624 \h </w:instrText>
-            </w:r>
-            <w:r>
-              <w:rPr>
-                <w:noProof/>
-                <w:webHidden/>
-                <w:sz w:val="28"/>
-                <w:szCs w:val="28"/>
-              </w:rPr>
-            </w:r>
-            <w:r>
-              <w:rPr>
-                <w:noProof/>
-                <w:webHidden/>
-                <w:sz w:val="28"/>
-                <w:szCs w:val="28"/>
+              </w:rPr>
+              <w:instrText xml:space="preserve"> PAGEREF _Toc44338671 \h </w:instrText>
+            </w:r>
+            <w:r>
+              <w:rPr>
+                <w:noProof/>
+                <w:webHidden/>
+              </w:rPr>
+            </w:r>
+            <w:r>
+              <w:rPr>
+                <w:noProof/>
+                <w:webHidden/>
               </w:rPr>
               <w:fldChar w:fldCharType="separate"/>
             </w:r>
@@ -740,8 +675,6 @@
               <w:rPr>
                 <w:noProof/>
                 <w:webHidden/>
-                <w:sz w:val="28"/>
-                <w:szCs w:val="28"/>
               </w:rPr>
               <w:t>4</w:t>
             </w:r>
@@ -749,8 +682,6 @@
               <w:rPr>
                 <w:noProof/>
                 <w:webHidden/>
-                <w:sz w:val="28"/>
-                <w:szCs w:val="28"/>
               </w:rPr>
               <w:fldChar w:fldCharType="end"/>
             </w:r>
@@ -769,18 +700,16 @@
               <w:bCs w:val="0"/>
               <w:caps w:val="0"/>
               <w:noProof/>
-              <w:sz w:val="28"/>
-              <w:szCs w:val="28"/>
+              <w:sz w:val="22"/>
+              <w:szCs w:val="22"/>
               <w:lang w:val="en-US"/>
             </w:rPr>
           </w:pPr>
-          <w:hyperlink w:anchor="_Toc43566625" w:history="1">
+          <w:hyperlink w:anchor="_Toc44338672" w:history="1">
             <w:r>
               <w:rPr>
                 <w:rStyle w:val="Hyperlink"/>
                 <w:noProof/>
-                <w:sz w:val="28"/>
-                <w:szCs w:val="28"/>
               </w:rPr>
               <w:t>5.</w:t>
             </w:r>
@@ -791,8 +720,8 @@
                 <w:bCs w:val="0"/>
                 <w:caps w:val="0"/>
                 <w:noProof/>
-                <w:sz w:val="28"/>
-                <w:szCs w:val="28"/>
+                <w:sz w:val="22"/>
+                <w:szCs w:val="22"/>
                 <w:lang w:val="en-US"/>
               </w:rPr>
               <w:tab/>
@@ -801,8 +730,6 @@
               <w:rPr>
                 <w:rStyle w:val="Hyperlink"/>
                 <w:noProof/>
-                <w:sz w:val="28"/>
-                <w:szCs w:val="28"/>
               </w:rPr>
               <w:t>Extracting Mitigations, Detections and its keywords</w:t>
             </w:r>
@@ -810,8 +737,6 @@
               <w:rPr>
                 <w:noProof/>
                 <w:webHidden/>
-                <w:sz w:val="28"/>
-                <w:szCs w:val="28"/>
               </w:rPr>
               <w:tab/>
             </w:r>
@@ -819,8 +744,6 @@
               <w:rPr>
                 <w:noProof/>
                 <w:webHidden/>
-                <w:sz w:val="28"/>
-                <w:szCs w:val="28"/>
               </w:rPr>
               <w:fldChar w:fldCharType="begin"/>
             </w:r>
@@ -828,25 +751,19 @@
               <w:rPr>
                 <w:noProof/>
                 <w:webHidden/>
-                <w:sz w:val="28"/>
-                <w:szCs w:val="28"/>
-              </w:rPr>
-              <w:instrText xml:space="preserve"> PAGEREF _Toc43566625 \h </w:instrText>
-            </w:r>
-            <w:r>
-              <w:rPr>
-                <w:noProof/>
-                <w:webHidden/>
-                <w:sz w:val="28"/>
-                <w:szCs w:val="28"/>
-              </w:rPr>
-            </w:r>
-            <w:r>
-              <w:rPr>
-                <w:noProof/>
-                <w:webHidden/>
-                <w:sz w:val="28"/>
-                <w:szCs w:val="28"/>
+              </w:rPr>
+              <w:instrText xml:space="preserve"> PAGEREF _Toc44338672 \h </w:instrText>
+            </w:r>
+            <w:r>
+              <w:rPr>
+                <w:noProof/>
+                <w:webHidden/>
+              </w:rPr>
+            </w:r>
+            <w:r>
+              <w:rPr>
+                <w:noProof/>
+                <w:webHidden/>
               </w:rPr>
               <w:fldChar w:fldCharType="separate"/>
             </w:r>
@@ -854,8 +771,6 @@
               <w:rPr>
                 <w:noProof/>
                 <w:webHidden/>
-                <w:sz w:val="28"/>
-                <w:szCs w:val="28"/>
               </w:rPr>
               <w:t>4</w:t>
             </w:r>
@@ -863,8 +778,6 @@
               <w:rPr>
                 <w:noProof/>
                 <w:webHidden/>
-                <w:sz w:val="28"/>
-                <w:szCs w:val="28"/>
               </w:rPr>
               <w:fldChar w:fldCharType="end"/>
             </w:r>
@@ -883,18 +796,16 @@
               <w:bCs w:val="0"/>
               <w:caps w:val="0"/>
               <w:noProof/>
-              <w:sz w:val="28"/>
-              <w:szCs w:val="28"/>
+              <w:sz w:val="22"/>
+              <w:szCs w:val="22"/>
               <w:lang w:val="en-US"/>
             </w:rPr>
           </w:pPr>
-          <w:hyperlink w:anchor="_Toc43566626" w:history="1">
+          <w:hyperlink w:anchor="_Toc44338673" w:history="1">
             <w:r>
               <w:rPr>
                 <w:rStyle w:val="Hyperlink"/>
                 <w:noProof/>
-                <w:sz w:val="28"/>
-                <w:szCs w:val="28"/>
               </w:rPr>
               <w:t>6.</w:t>
             </w:r>
@@ -905,8 +816,8 @@
                 <w:bCs w:val="0"/>
                 <w:caps w:val="0"/>
                 <w:noProof/>
-                <w:sz w:val="28"/>
-                <w:szCs w:val="28"/>
+                <w:sz w:val="22"/>
+                <w:szCs w:val="22"/>
                 <w:lang w:val="en-US"/>
               </w:rPr>
               <w:tab/>
@@ -915,8 +826,6 @@
               <w:rPr>
                 <w:rStyle w:val="Hyperlink"/>
                 <w:noProof/>
-                <w:sz w:val="28"/>
-                <w:szCs w:val="28"/>
               </w:rPr>
               <w:t>Creating a super user</w:t>
             </w:r>
@@ -924,8 +833,6 @@
               <w:rPr>
                 <w:noProof/>
                 <w:webHidden/>
-                <w:sz w:val="28"/>
-                <w:szCs w:val="28"/>
               </w:rPr>
               <w:tab/>
             </w:r>
@@ -933,8 +840,6 @@
               <w:rPr>
                 <w:noProof/>
                 <w:webHidden/>
-                <w:sz w:val="28"/>
-                <w:szCs w:val="28"/>
               </w:rPr>
               <w:fldChar w:fldCharType="begin"/>
             </w:r>
@@ -942,25 +847,19 @@
               <w:rPr>
                 <w:noProof/>
                 <w:webHidden/>
-                <w:sz w:val="28"/>
-                <w:szCs w:val="28"/>
-              </w:rPr>
-              <w:instrText xml:space="preserve"> PAGEREF _Toc43566626 \h </w:instrText>
-            </w:r>
-            <w:r>
-              <w:rPr>
-                <w:noProof/>
-                <w:webHidden/>
-                <w:sz w:val="28"/>
-                <w:szCs w:val="28"/>
-              </w:rPr>
-            </w:r>
-            <w:r>
-              <w:rPr>
-                <w:noProof/>
-                <w:webHidden/>
-                <w:sz w:val="28"/>
-                <w:szCs w:val="28"/>
+              </w:rPr>
+              <w:instrText xml:space="preserve"> PAGEREF _Toc44338673 \h </w:instrText>
+            </w:r>
+            <w:r>
+              <w:rPr>
+                <w:noProof/>
+                <w:webHidden/>
+              </w:rPr>
+            </w:r>
+            <w:r>
+              <w:rPr>
+                <w:noProof/>
+                <w:webHidden/>
               </w:rPr>
               <w:fldChar w:fldCharType="separate"/>
             </w:r>
@@ -968,8 +867,6 @@
               <w:rPr>
                 <w:noProof/>
                 <w:webHidden/>
-                <w:sz w:val="28"/>
-                <w:szCs w:val="28"/>
               </w:rPr>
               <w:t>5</w:t>
             </w:r>
@@ -977,8 +874,6 @@
               <w:rPr>
                 <w:noProof/>
                 <w:webHidden/>
-                <w:sz w:val="28"/>
-                <w:szCs w:val="28"/>
               </w:rPr>
               <w:fldChar w:fldCharType="end"/>
             </w:r>
@@ -997,18 +892,16 @@
               <w:bCs w:val="0"/>
               <w:caps w:val="0"/>
               <w:noProof/>
-              <w:sz w:val="28"/>
-              <w:szCs w:val="28"/>
+              <w:sz w:val="22"/>
+              <w:szCs w:val="22"/>
               <w:lang w:val="en-US"/>
             </w:rPr>
           </w:pPr>
-          <w:hyperlink w:anchor="_Toc43566627" w:history="1">
+          <w:hyperlink w:anchor="_Toc44338674" w:history="1">
             <w:r>
               <w:rPr>
                 <w:rStyle w:val="Hyperlink"/>
                 <w:noProof/>
-                <w:sz w:val="28"/>
-                <w:szCs w:val="28"/>
               </w:rPr>
               <w:t>7.</w:t>
             </w:r>
@@ -1019,8 +912,8 @@
                 <w:bCs w:val="0"/>
                 <w:caps w:val="0"/>
                 <w:noProof/>
-                <w:sz w:val="28"/>
-                <w:szCs w:val="28"/>
+                <w:sz w:val="22"/>
+                <w:szCs w:val="22"/>
                 <w:lang w:val="en-US"/>
               </w:rPr>
               <w:tab/>
@@ -1029,8 +922,6 @@
               <w:rPr>
                 <w:rStyle w:val="Hyperlink"/>
                 <w:noProof/>
-                <w:sz w:val="28"/>
-                <w:szCs w:val="28"/>
               </w:rPr>
               <w:t>Adding data to website</w:t>
             </w:r>
@@ -1038,8 +929,6 @@
               <w:rPr>
                 <w:noProof/>
                 <w:webHidden/>
-                <w:sz w:val="28"/>
-                <w:szCs w:val="28"/>
               </w:rPr>
               <w:tab/>
             </w:r>
@@ -1047,8 +936,6 @@
               <w:rPr>
                 <w:noProof/>
                 <w:webHidden/>
-                <w:sz w:val="28"/>
-                <w:szCs w:val="28"/>
               </w:rPr>
               <w:fldChar w:fldCharType="begin"/>
             </w:r>
@@ -1056,25 +943,19 @@
               <w:rPr>
                 <w:noProof/>
                 <w:webHidden/>
-                <w:sz w:val="28"/>
-                <w:szCs w:val="28"/>
-              </w:rPr>
-              <w:instrText xml:space="preserve"> PAGEREF _Toc43566627 \h </w:instrText>
-            </w:r>
-            <w:r>
-              <w:rPr>
-                <w:noProof/>
-                <w:webHidden/>
-                <w:sz w:val="28"/>
-                <w:szCs w:val="28"/>
-              </w:rPr>
-            </w:r>
-            <w:r>
-              <w:rPr>
-                <w:noProof/>
-                <w:webHidden/>
-                <w:sz w:val="28"/>
-                <w:szCs w:val="28"/>
+              </w:rPr>
+              <w:instrText xml:space="preserve"> PAGEREF _Toc44338674 \h </w:instrText>
+            </w:r>
+            <w:r>
+              <w:rPr>
+                <w:noProof/>
+                <w:webHidden/>
+              </w:rPr>
+            </w:r>
+            <w:r>
+              <w:rPr>
+                <w:noProof/>
+                <w:webHidden/>
               </w:rPr>
               <w:fldChar w:fldCharType="separate"/>
             </w:r>
@@ -1082,8 +963,6 @@
               <w:rPr>
                 <w:noProof/>
                 <w:webHidden/>
-                <w:sz w:val="28"/>
-                <w:szCs w:val="28"/>
               </w:rPr>
               <w:t>5</w:t>
             </w:r>
@@ -1091,122 +970,6 @@
               <w:rPr>
                 <w:noProof/>
                 <w:webHidden/>
-                <w:sz w:val="28"/>
-                <w:szCs w:val="28"/>
-              </w:rPr>
-              <w:fldChar w:fldCharType="end"/>
-            </w:r>
-          </w:hyperlink>
-        </w:p>
-        <w:p>
-          <w:pPr>
-            <w:pStyle w:val="TOC1"/>
-            <w:tabs>
-              <w:tab w:val="left" w:pos="520"/>
-              <w:tab w:val="right" w:leader="dot" w:pos="9350"/>
-            </w:tabs>
-            <w:rPr>
-              <w:rFonts w:eastAsiaTheme="minorEastAsia" w:cstheme="minorBidi"/>
-              <w:b w:val="0"/>
-              <w:bCs w:val="0"/>
-              <w:caps w:val="0"/>
-              <w:noProof/>
-              <w:sz w:val="28"/>
-              <w:szCs w:val="28"/>
-              <w:lang w:val="en-US"/>
-            </w:rPr>
-          </w:pPr>
-          <w:hyperlink w:anchor="_Toc43566628" w:history="1">
-            <w:r>
-              <w:rPr>
-                <w:rStyle w:val="Hyperlink"/>
-                <w:noProof/>
-                <w:sz w:val="28"/>
-                <w:szCs w:val="28"/>
-              </w:rPr>
-              <w:t>8.</w:t>
-            </w:r>
-            <w:r>
-              <w:rPr>
-                <w:rFonts w:eastAsiaTheme="minorEastAsia" w:cstheme="minorBidi"/>
-                <w:b w:val="0"/>
-                <w:bCs w:val="0"/>
-                <w:caps w:val="0"/>
-                <w:noProof/>
-                <w:sz w:val="28"/>
-                <w:szCs w:val="28"/>
-                <w:lang w:val="en-US"/>
-              </w:rPr>
-              <w:tab/>
-            </w:r>
-            <w:r>
-              <w:rPr>
-                <w:rStyle w:val="Hyperlink"/>
-                <w:noProof/>
-                <w:sz w:val="28"/>
-                <w:szCs w:val="28"/>
-              </w:rPr>
-              <w:t>Deleting the links</w:t>
-            </w:r>
-            <w:r>
-              <w:rPr>
-                <w:noProof/>
-                <w:webHidden/>
-                <w:sz w:val="28"/>
-                <w:szCs w:val="28"/>
-              </w:rPr>
-              <w:tab/>
-            </w:r>
-            <w:r>
-              <w:rPr>
-                <w:noProof/>
-                <w:webHidden/>
-                <w:sz w:val="28"/>
-                <w:szCs w:val="28"/>
-              </w:rPr>
-              <w:fldChar w:fldCharType="begin"/>
-            </w:r>
-            <w:r>
-              <w:rPr>
-                <w:noProof/>
-                <w:webHidden/>
-                <w:sz w:val="28"/>
-                <w:szCs w:val="28"/>
-              </w:rPr>
-              <w:instrText xml:space="preserve"> PAGEREF _Toc43566628 \h </w:instrText>
-            </w:r>
-            <w:r>
-              <w:rPr>
-                <w:noProof/>
-                <w:webHidden/>
-                <w:sz w:val="28"/>
-                <w:szCs w:val="28"/>
-              </w:rPr>
-            </w:r>
-            <w:r>
-              <w:rPr>
-                <w:noProof/>
-                <w:webHidden/>
-                <w:sz w:val="28"/>
-                <w:szCs w:val="28"/>
-              </w:rPr>
-              <w:fldChar w:fldCharType="separate"/>
-            </w:r>
-            <w:r>
-              <w:rPr>
-                <w:noProof/>
-                <w:webHidden/>
-                <w:sz w:val="28"/>
-                <w:szCs w:val="28"/>
-              </w:rPr>
-              <w:t>6</w:t>
-            </w:r>
-            <w:r>
-              <w:rPr>
-                <w:noProof/>
-                <w:webHidden/>
-                <w:sz w:val="28"/>
-                <w:szCs w:val="28"/>
               </w:rPr>
               <w:fldChar w:fldCharType="end"/>
             </w:r>
@@ -1248,7 +1011,7 @@
           <w:numId w:val="5"/>
         </w:numPr>
       </w:pPr>
-      <w:bookmarkStart w:id="0" w:name="_Toc43566621"/>
+      <w:bookmarkStart w:id="0" w:name="_Toc44338668"/>
       <w:r>
         <w:t>Getting Started</w:t>
       </w:r>
@@ -1556,7 +1319,7 @@
         </w:numPr>
       </w:pPr>
       <w:bookmarkStart w:id="1" w:name="_Hlk41739271"/>
-      <w:bookmarkStart w:id="2" w:name="_Toc43566622"/>
+      <w:bookmarkStart w:id="2" w:name="_Toc44338669"/>
       <w:r>
         <w:lastRenderedPageBreak/>
         <w:t>The Website</w:t>
@@ -1567,6 +1330,11 @@
     <w:p>
       <w:r>
         <w:t>The website shows all the link, the detections, their keywords and the related mitigations. A search bar is also available which helps to filter the links based on certain keywords.</w:t>
+      </w:r>
+    </w:p>
+    <w:p>
+      <w:r>
+        <w:t>It also helps us to add and remove the bad key words which we want to filter.</w:t>
       </w:r>
     </w:p>
     <w:p/>
@@ -1578,7 +1346,7 @@
           <w:numId w:val="5"/>
         </w:numPr>
       </w:pPr>
-      <w:bookmarkStart w:id="3" w:name="_Toc43566623"/>
+      <w:bookmarkStart w:id="3" w:name="_Toc44338670"/>
       <w:r>
         <w:t>Displaying the Website</w:t>
       </w:r>
@@ -1632,7 +1400,7 @@
           <w:numId w:val="5"/>
         </w:numPr>
       </w:pPr>
-      <w:bookmarkStart w:id="4" w:name="_Toc43566624"/>
+      <w:bookmarkStart w:id="4" w:name="_Toc44338671"/>
       <w:r>
         <w:t>Crawling a different website</w:t>
       </w:r>
@@ -1666,7 +1434,7 @@
           <w:numId w:val="5"/>
         </w:numPr>
       </w:pPr>
-      <w:bookmarkStart w:id="5" w:name="_Toc43566625"/>
+      <w:bookmarkStart w:id="5" w:name="_Toc44338672"/>
       <w:r>
         <w:t>Extracting Mitigations, Detections and its keywords</w:t>
       </w:r>
@@ -1682,6 +1450,7 @@
         <w:t>column D), their keywords (in column E) and the related mitigations (in column F) in the excel sheet “data.xlsx”.</w:t>
       </w:r>
     </w:p>
+    <w:p/>
     <w:p>
       <w:pPr>
         <w:pStyle w:val="Heading1"/>
@@ -1690,7 +1459,7 @@
           <w:numId w:val="5"/>
         </w:numPr>
       </w:pPr>
-      <w:bookmarkStart w:id="6" w:name="_Toc43566626"/>
+      <w:bookmarkStart w:id="6" w:name="_Toc44338673"/>
       <w:r>
         <w:t>Creating a super user</w:t>
       </w:r>
@@ -1699,7 +1468,13 @@
     <w:p/>
     <w:p>
       <w:r>
-        <w:t>Super user helps to add the links and necessary data to the website through admin panel. Open the detections folder in command prompt. Enter the command given below.</w:t>
+        <w:t>Super user helps to add</w:t>
+      </w:r>
+      <w:r>
+        <w:t xml:space="preserve"> </w:t>
+      </w:r>
+      <w:r>
+        <w:t>necessary data to the website through admin panel. Open the detections folder in command prompt. Enter the command given below.</w:t>
       </w:r>
     </w:p>
     <w:p>
@@ -1741,7 +1516,7 @@
           <w:numId w:val="5"/>
         </w:numPr>
       </w:pPr>
-      <w:bookmarkStart w:id="7" w:name="_Toc43566627"/>
+      <w:bookmarkStart w:id="7" w:name="_Toc44338674"/>
       <w:r>
         <w:t>Adding data to website</w:t>
       </w:r>
@@ -1765,174 +1540,37 @@
       </w:r>
     </w:p>
     <w:p>
-      <w:pPr>
-        <w:rPr>
-          <w:noProof/>
-        </w:rPr>
-      </w:pPr>
-    </w:p>
-    <w:p>
-      <w:r>
-        <w:rPr>
-          <w:noProof/>
-        </w:rPr>
-        <w:drawing>
-          <wp:inline distT="0" distB="0" distL="0" distR="0" wp14:anchorId="59803AF0" wp14:editId="2761DFBB">
-            <wp:extent cx="5943600" cy="3131820"/>
-            <wp:effectExtent l="0" t="0" r="0" b="0"/>
-            <wp:docPr id="1" name="Picture 1"/>
-            <wp:cNvGraphicFramePr>
-              <a:graphicFrameLocks xmlns:a="http://schemas.openxmlformats.org/drawingml/2006/main" noChangeAspect="1"/>
-            </wp:cNvGraphicFramePr>
-            <a:graphic xmlns:a="http://schemas.openxmlformats.org/drawingml/2006/main">
-              <a:graphicData uri="http://schemas.openxmlformats.org/drawingml/2006/picture">
-                <pic:pic xmlns:pic="http://schemas.openxmlformats.org/drawingml/2006/picture">
-                  <pic:nvPicPr>
-                    <pic:cNvPr id="1" name="Annotation 2020-05-30 073959.jpg"/>
-                    <pic:cNvPicPr/>
-                  </pic:nvPicPr>
-                  <pic:blipFill rotWithShape="1">
-                    <a:blip r:embed="rId13" cstate="print">
-                      <a:extLst>
-                        <a:ext uri="{28A0092B-C50C-407E-A947-70E740481C1C}">
-                          <a14:useLocalDpi xmlns:a14="http://schemas.microsoft.com/office/drawing/2010/main" val="0"/>
-                        </a:ext>
-                      </a:extLst>
-                    </a:blip>
-                    <a:srcRect b="1870"/>
-                    <a:stretch/>
-                  </pic:blipFill>
-                  <pic:spPr bwMode="auto">
-                    <a:xfrm>
-                      <a:off x="0" y="0"/>
-                      <a:ext cx="5943600" cy="3131820"/>
-                    </a:xfrm>
-                    <a:prstGeom prst="rect">
-                      <a:avLst/>
-                    </a:prstGeom>
-                    <a:ln>
-                      <a:noFill/>
-                    </a:ln>
-                    <a:extLst>
-                      <a:ext uri="{53640926-AAD7-44D8-BBD7-CCE9431645EC}">
-                        <a14:shadowObscured xmlns:a14="http://schemas.microsoft.com/office/drawing/2010/main"/>
-                      </a:ext>
-                    </a:extLst>
-                  </pic:spPr>
-                </pic:pic>
-              </a:graphicData>
-            </a:graphic>
-          </wp:inline>
-        </w:drawing>
-      </w:r>
-    </w:p>
-    <w:p/>
-    <w:p>
-      <w:r>
-        <w:lastRenderedPageBreak/>
-        <w:t>Now open the “data.xlsx” file in the techniques folder and add id, name, link, detection, keywords and mitigate in the first row without spaces as shown below.</w:t>
-      </w:r>
-    </w:p>
-    <w:p/>
-    <w:p>
-      <w:pPr>
-        <w:rPr>
-          <w:noProof/>
-        </w:rPr>
-      </w:pPr>
-    </w:p>
-    <w:p>
-      <w:pPr>
-        <w:rPr>
-          <w:noProof/>
-        </w:rPr>
-      </w:pPr>
-    </w:p>
-    <w:p>
-      <w:r>
-        <w:rPr>
-          <w:noProof/>
-        </w:rPr>
-        <w:drawing>
-          <wp:inline distT="0" distB="0" distL="0" distR="0" wp14:anchorId="70D0DAE7" wp14:editId="176AC52F">
-            <wp:extent cx="6126480" cy="1851660"/>
-            <wp:effectExtent l="0" t="0" r="7620" b="0"/>
-            <wp:docPr id="2" name="Picture 2"/>
-            <wp:cNvGraphicFramePr>
-              <a:graphicFrameLocks xmlns:a="http://schemas.openxmlformats.org/drawingml/2006/main" noChangeAspect="1"/>
-            </wp:cNvGraphicFramePr>
-            <a:graphic xmlns:a="http://schemas.openxmlformats.org/drawingml/2006/main">
-              <a:graphicData uri="http://schemas.openxmlformats.org/drawingml/2006/picture">
-                <pic:pic xmlns:pic="http://schemas.openxmlformats.org/drawingml/2006/picture">
-                  <pic:nvPicPr>
-                    <pic:cNvPr id="2" name="Annotation 2020-05-30 073959.jpg"/>
-                    <pic:cNvPicPr/>
-                  </pic:nvPicPr>
-                  <pic:blipFill rotWithShape="1">
-                    <a:blip r:embed="rId14" cstate="print">
-                      <a:extLst>
-                        <a:ext uri="{28A0092B-C50C-407E-A947-70E740481C1C}">
-                          <a14:useLocalDpi xmlns:a14="http://schemas.microsoft.com/office/drawing/2010/main" val="0"/>
-                        </a:ext>
-                      </a:extLst>
-                    </a:blip>
-                    <a:srcRect r="21254" b="55677"/>
-                    <a:stretch/>
-                  </pic:blipFill>
-                  <pic:spPr bwMode="auto">
-                    <a:xfrm>
-                      <a:off x="0" y="0"/>
-                      <a:ext cx="6152127" cy="1859412"/>
-                    </a:xfrm>
-                    <a:prstGeom prst="rect">
-                      <a:avLst/>
-                    </a:prstGeom>
-                    <a:ln>
-                      <a:noFill/>
-                    </a:ln>
-                    <a:extLst>
-                      <a:ext uri="{53640926-AAD7-44D8-BBD7-CCE9431645EC}">
-                        <a14:shadowObscured xmlns:a14="http://schemas.microsoft.com/office/drawing/2010/main"/>
-                      </a:ext>
-                    </a:extLst>
-                  </pic:spPr>
-                </pic:pic>
-              </a:graphicData>
-            </a:graphic>
-          </wp:inline>
-        </w:drawing>
-      </w:r>
-    </w:p>
-    <w:p/>
-    <w:p>
-      <w:r>
-        <w:t>Now click on “Links” in the admin panel and all the existing links appear. Click on import option. Upload the “data.xlsx” file and select the file type as xlsx. After clicking on submit option a preview appears. If you are satisfied then click on “Confirm Import”. All the links will be added to the database and they will be displayed on the website.</w:t>
-      </w:r>
-    </w:p>
-    <w:p/>
-    <w:p>
-      <w:pPr>
-        <w:pStyle w:val="Heading1"/>
-        <w:numPr>
-          <w:ilvl w:val="0"/>
-          <w:numId w:val="5"/>
-        </w:numPr>
-      </w:pPr>
-      <w:bookmarkStart w:id="8" w:name="_Toc43566628"/>
-      <w:r>
-        <w:t>Deleting the links</w:t>
-      </w:r>
-      <w:bookmarkEnd w:id="8"/>
-    </w:p>
-    <w:p/>
-    <w:p>
-      <w:r>
-        <w:t>Login into Admin panel and click on “Links”. Select all the links you want to delete and select “Delete selected links” option. Select confirm to delete. All the selected links will be deleted.</w:t>
+      <w:r>
+        <w:t xml:space="preserve">Then click on “Add </w:t>
+      </w:r>
+      <w:proofErr w:type="spellStart"/>
+      <w:r>
+        <w:t>Badwords</w:t>
+      </w:r>
+      <w:proofErr w:type="spellEnd"/>
+      <w:r>
+        <w:t xml:space="preserve">” in the homepage. A page with all the </w:t>
+      </w:r>
+      <w:proofErr w:type="spellStart"/>
+      <w:r>
+        <w:t>badwords</w:t>
+      </w:r>
+      <w:proofErr w:type="spellEnd"/>
+      <w:r>
+        <w:t xml:space="preserve"> appears. You can add or delete the </w:t>
+      </w:r>
+      <w:proofErr w:type="spellStart"/>
+      <w:r>
+        <w:t>badwords</w:t>
+      </w:r>
+      <w:proofErr w:type="spellEnd"/>
+      <w:r>
+        <w:t>. After making suitable changes click on run to update the homepage.</w:t>
       </w:r>
     </w:p>
     <w:p/>
     <w:sectPr>
-      <w:headerReference w:type="default" r:id="rId15"/>
+      <w:headerReference w:type="default" r:id="rId13"/>
       <w:pgSz w:w="12240" w:h="15840"/>
       <w:pgMar w:top="1440" w:right="1440" w:bottom="1440" w:left="1440" w:header="720" w:footer="720" w:gutter="0"/>
       <w:pgNumType w:start="1"/>
@@ -3969,28 +3607,28 @@
 </file>
 
 <file path=customXml/item1.xml><?xml version="1.0" encoding="utf-8"?>
-<b:Sources xmlns:b="http://schemas.openxmlformats.org/officeDocument/2006/bibliography" xmlns="http://schemas.openxmlformats.org/officeDocument/2006/bibliography" SelectedStyle="\APASixthEditionOfficeOnline.xsl" StyleName="APA" Version="6"/>
-</file>
-
-<file path=customXml/item2.xml><?xml version="1.0" encoding="utf-8"?>
 <go:gDocsCustomXmlDataStorage xmlns:go="http://customooxmlschemas.google.com/" xmlns:r="http://schemas.openxmlformats.org/officeDocument/2006/relationships">
   <go:docsCustomData xmlns:go="http://customooxmlschemas.google.com/" roundtripDataSignature="AMtx7mjH6onZzKy66evuEsNUkbKZ0jTM8w==">AMUW2mVh3ITtd0vly/thh24uRX0QsiE48mcR3gSUlXDdzil093qsH/N8LJg89BTmDXHTrfjsU9S11palltIQfaa30ohxZDhRxNZo0rpJf/tCEiwX35jZMHd6sq3cIXeRfzucnUNFg6FnRQOHcI6FNpISZDgckbmR0dXVOXiReB1J4RJw1x2maJdfjaIQIqJyr8kxya6btYXg</go:docsCustomData>
 </go:gDocsCustomXmlDataStorage>
 </file>
 
-<file path=customXml/itemProps1.xml><?xml version="1.0" encoding="utf-8"?>
-<ds:datastoreItem xmlns:ds="http://schemas.openxmlformats.org/officeDocument/2006/customXml" ds:itemID="{CEBB97FB-196F-44D2-AAFE-979DF8C5A9E5}">
-  <ds:schemaRefs>
-    <ds:schemaRef ds:uri="http://schemas.openxmlformats.org/officeDocument/2006/bibliography"/>
-  </ds:schemaRefs>
-</ds:datastoreItem>
+<file path=customXml/item2.xml><?xml version="1.0" encoding="utf-8"?>
+<b:Sources xmlns:b="http://schemas.openxmlformats.org/officeDocument/2006/bibliography" xmlns="http://schemas.openxmlformats.org/officeDocument/2006/bibliography" SelectedStyle="\APASixthEditionOfficeOnline.xsl" StyleName="APA" Version="6"/>
 </file>
 
-<file path=customXml/itemProps2.xml><?xml version="1.0" encoding="utf-8"?>
+<file path=customXml/itemProps1.xml><?xml version="1.0" encoding="utf-8"?>
 <ds:datastoreItem xmlns:ds="http://schemas.openxmlformats.org/officeDocument/2006/customXml" ds:itemID="{11111111-1234-1234-1234-123412341234}">
   <ds:schemaRefs>
     <ds:schemaRef ds:uri="http://customooxmlschemas.google.com/"/>
     <ds:schemaRef ds:uri="http://schemas.openxmlformats.org/officeDocument/2006/relationships"/>
   </ds:schemaRefs>
 </ds:datastoreItem>
+</file>
+
+<file path=customXml/itemProps2.xml><?xml version="1.0" encoding="utf-8"?>
+<ds:datastoreItem xmlns:ds="http://schemas.openxmlformats.org/officeDocument/2006/customXml" ds:itemID="{CEBB97FB-196F-44D2-AAFE-979DF8C5A9E5}">
+  <ds:schemaRefs>
+    <ds:schemaRef ds:uri="http://schemas.openxmlformats.org/officeDocument/2006/bibliography"/>
+  </ds:schemaRefs>
+</ds:datastoreItem>
 </file>
--- a/Readme.docx
+++ b/Readme.docx
@@ -284,6 +284,13 @@
         </w:p>
         <w:p>
           <w:pPr>
+            <w:rPr>
+              <w:lang w:val="en-US"/>
+            </w:rPr>
+          </w:pPr>
+        </w:p>
+        <w:p>
+          <w:pPr>
             <w:pStyle w:val="TOC1"/>
             <w:tabs>
               <w:tab w:val="left" w:pos="520"/>
@@ -295,8 +302,8 @@
               <w:bCs w:val="0"/>
               <w:caps w:val="0"/>
               <w:noProof/>
-              <w:sz w:val="22"/>
-              <w:szCs w:val="22"/>
+              <w:sz w:val="28"/>
+              <w:szCs w:val="28"/>
               <w:lang w:val="en-US"/>
             </w:rPr>
           </w:pPr>
@@ -326,6 +333,8 @@
               <w:rPr>
                 <w:rStyle w:val="Hyperlink"/>
                 <w:noProof/>
+                <w:sz w:val="28"/>
+                <w:szCs w:val="28"/>
               </w:rPr>
               <w:t>1.</w:t>
             </w:r>
@@ -336,8 +345,8 @@
                 <w:bCs w:val="0"/>
                 <w:caps w:val="0"/>
                 <w:noProof/>
-                <w:sz w:val="22"/>
-                <w:szCs w:val="22"/>
+                <w:sz w:val="28"/>
+                <w:szCs w:val="28"/>
                 <w:lang w:val="en-US"/>
               </w:rPr>
               <w:tab/>
@@ -346,6 +355,8 @@
               <w:rPr>
                 <w:rStyle w:val="Hyperlink"/>
                 <w:noProof/>
+                <w:sz w:val="28"/>
+                <w:szCs w:val="28"/>
               </w:rPr>
               <w:t>Getting Started</w:t>
             </w:r>
@@ -353,6 +364,8 @@
               <w:rPr>
                 <w:noProof/>
                 <w:webHidden/>
+                <w:sz w:val="28"/>
+                <w:szCs w:val="28"/>
               </w:rPr>
               <w:tab/>
             </w:r>
@@ -360,6 +373,8 @@
               <w:rPr>
                 <w:noProof/>
                 <w:webHidden/>
+                <w:sz w:val="28"/>
+                <w:szCs w:val="28"/>
               </w:rPr>
               <w:fldChar w:fldCharType="begin"/>
             </w:r>
@@ -367,6 +382,8 @@
               <w:rPr>
                 <w:noProof/>
                 <w:webHidden/>
+                <w:sz w:val="28"/>
+                <w:szCs w:val="28"/>
               </w:rPr>
               <w:instrText xml:space="preserve"> PAGEREF _Toc44338668 \h </w:instrText>
             </w:r>
@@ -374,12 +391,16 @@
               <w:rPr>
                 <w:noProof/>
                 <w:webHidden/>
-              </w:rPr>
-            </w:r>
-            <w:r>
-              <w:rPr>
-                <w:noProof/>
-                <w:webHidden/>
+                <w:sz w:val="28"/>
+                <w:szCs w:val="28"/>
+              </w:rPr>
+            </w:r>
+            <w:r>
+              <w:rPr>
+                <w:noProof/>
+                <w:webHidden/>
+                <w:sz w:val="28"/>
+                <w:szCs w:val="28"/>
               </w:rPr>
               <w:fldChar w:fldCharType="separate"/>
             </w:r>
@@ -387,6 +408,8 @@
               <w:rPr>
                 <w:noProof/>
                 <w:webHidden/>
+                <w:sz w:val="28"/>
+                <w:szCs w:val="28"/>
               </w:rPr>
               <w:t>3</w:t>
             </w:r>
@@ -394,6 +417,8 @@
               <w:rPr>
                 <w:noProof/>
                 <w:webHidden/>
+                <w:sz w:val="28"/>
+                <w:szCs w:val="28"/>
               </w:rPr>
               <w:fldChar w:fldCharType="end"/>
             </w:r>
@@ -412,8 +437,8 @@
               <w:bCs w:val="0"/>
               <w:caps w:val="0"/>
               <w:noProof/>
-              <w:sz w:val="22"/>
-              <w:szCs w:val="22"/>
+              <w:sz w:val="28"/>
+              <w:szCs w:val="28"/>
               <w:lang w:val="en-US"/>
             </w:rPr>
           </w:pPr>
@@ -422,6 +447,8 @@
               <w:rPr>
                 <w:rStyle w:val="Hyperlink"/>
                 <w:noProof/>
+                <w:sz w:val="28"/>
+                <w:szCs w:val="28"/>
               </w:rPr>
               <w:t>2.</w:t>
             </w:r>
@@ -432,8 +459,8 @@
                 <w:bCs w:val="0"/>
                 <w:caps w:val="0"/>
                 <w:noProof/>
-                <w:sz w:val="22"/>
-                <w:szCs w:val="22"/>
+                <w:sz w:val="28"/>
+                <w:szCs w:val="28"/>
                 <w:lang w:val="en-US"/>
               </w:rPr>
               <w:tab/>
@@ -442,6 +469,8 @@
               <w:rPr>
                 <w:rStyle w:val="Hyperlink"/>
                 <w:noProof/>
+                <w:sz w:val="28"/>
+                <w:szCs w:val="28"/>
               </w:rPr>
               <w:t>The Website</w:t>
             </w:r>
@@ -449,6 +478,8 @@
               <w:rPr>
                 <w:noProof/>
                 <w:webHidden/>
+                <w:sz w:val="28"/>
+                <w:szCs w:val="28"/>
               </w:rPr>
               <w:tab/>
             </w:r>
@@ -456,6 +487,8 @@
               <w:rPr>
                 <w:noProof/>
                 <w:webHidden/>
+                <w:sz w:val="28"/>
+                <w:szCs w:val="28"/>
               </w:rPr>
               <w:fldChar w:fldCharType="begin"/>
             </w:r>
@@ -463,6 +496,8 @@
               <w:rPr>
                 <w:noProof/>
                 <w:webHidden/>
+                <w:sz w:val="28"/>
+                <w:szCs w:val="28"/>
               </w:rPr>
               <w:instrText xml:space="preserve"> PAGEREF _Toc44338669 \h </w:instrText>
             </w:r>
@@ -470,12 +505,16 @@
               <w:rPr>
                 <w:noProof/>
                 <w:webHidden/>
-              </w:rPr>
-            </w:r>
-            <w:r>
-              <w:rPr>
-                <w:noProof/>
-                <w:webHidden/>
+                <w:sz w:val="28"/>
+                <w:szCs w:val="28"/>
+              </w:rPr>
+            </w:r>
+            <w:r>
+              <w:rPr>
+                <w:noProof/>
+                <w:webHidden/>
+                <w:sz w:val="28"/>
+                <w:szCs w:val="28"/>
               </w:rPr>
               <w:fldChar w:fldCharType="separate"/>
             </w:r>
@@ -483,6 +522,8 @@
               <w:rPr>
                 <w:noProof/>
                 <w:webHidden/>
+                <w:sz w:val="28"/>
+                <w:szCs w:val="28"/>
               </w:rPr>
               <w:t>4</w:t>
             </w:r>
@@ -490,6 +531,8 @@
               <w:rPr>
                 <w:noProof/>
                 <w:webHidden/>
+                <w:sz w:val="28"/>
+                <w:szCs w:val="28"/>
               </w:rPr>
               <w:fldChar w:fldCharType="end"/>
             </w:r>
@@ -508,8 +551,8 @@
               <w:bCs w:val="0"/>
               <w:caps w:val="0"/>
               <w:noProof/>
-              <w:sz w:val="22"/>
-              <w:szCs w:val="22"/>
+              <w:sz w:val="28"/>
+              <w:szCs w:val="28"/>
               <w:lang w:val="en-US"/>
             </w:rPr>
           </w:pPr>
@@ -518,6 +561,8 @@
               <w:rPr>
                 <w:rStyle w:val="Hyperlink"/>
                 <w:noProof/>
+                <w:sz w:val="28"/>
+                <w:szCs w:val="28"/>
               </w:rPr>
               <w:t>3.</w:t>
             </w:r>
@@ -528,8 +573,8 @@
                 <w:bCs w:val="0"/>
                 <w:caps w:val="0"/>
                 <w:noProof/>
-                <w:sz w:val="22"/>
-                <w:szCs w:val="22"/>
+                <w:sz w:val="28"/>
+                <w:szCs w:val="28"/>
                 <w:lang w:val="en-US"/>
               </w:rPr>
               <w:tab/>
@@ -538,6 +583,8 @@
               <w:rPr>
                 <w:rStyle w:val="Hyperlink"/>
                 <w:noProof/>
+                <w:sz w:val="28"/>
+                <w:szCs w:val="28"/>
               </w:rPr>
               <w:t>Displaying the Website</w:t>
             </w:r>
@@ -545,6 +592,8 @@
               <w:rPr>
                 <w:noProof/>
                 <w:webHidden/>
+                <w:sz w:val="28"/>
+                <w:szCs w:val="28"/>
               </w:rPr>
               <w:tab/>
             </w:r>
@@ -552,6 +601,8 @@
               <w:rPr>
                 <w:noProof/>
                 <w:webHidden/>
+                <w:sz w:val="28"/>
+                <w:szCs w:val="28"/>
               </w:rPr>
               <w:fldChar w:fldCharType="begin"/>
             </w:r>
@@ -559,6 +610,8 @@
               <w:rPr>
                 <w:noProof/>
                 <w:webHidden/>
+                <w:sz w:val="28"/>
+                <w:szCs w:val="28"/>
               </w:rPr>
               <w:instrText xml:space="preserve"> PAGEREF _Toc44338670 \h </w:instrText>
             </w:r>
@@ -566,12 +619,16 @@
               <w:rPr>
                 <w:noProof/>
                 <w:webHidden/>
-              </w:rPr>
-            </w:r>
-            <w:r>
-              <w:rPr>
-                <w:noProof/>
-                <w:webHidden/>
+                <w:sz w:val="28"/>
+                <w:szCs w:val="28"/>
+              </w:rPr>
+            </w:r>
+            <w:r>
+              <w:rPr>
+                <w:noProof/>
+                <w:webHidden/>
+                <w:sz w:val="28"/>
+                <w:szCs w:val="28"/>
               </w:rPr>
               <w:fldChar w:fldCharType="separate"/>
             </w:r>
@@ -579,6 +636,8 @@
               <w:rPr>
                 <w:noProof/>
                 <w:webHidden/>
+                <w:sz w:val="28"/>
+                <w:szCs w:val="28"/>
               </w:rPr>
               <w:t>4</w:t>
             </w:r>
@@ -586,6 +645,8 @@
               <w:rPr>
                 <w:noProof/>
                 <w:webHidden/>
+                <w:sz w:val="28"/>
+                <w:szCs w:val="28"/>
               </w:rPr>
               <w:fldChar w:fldCharType="end"/>
             </w:r>
@@ -604,8 +665,8 @@
               <w:bCs w:val="0"/>
               <w:caps w:val="0"/>
               <w:noProof/>
-              <w:sz w:val="22"/>
-              <w:szCs w:val="22"/>
+              <w:sz w:val="28"/>
+              <w:szCs w:val="28"/>
               <w:lang w:val="en-US"/>
             </w:rPr>
           </w:pPr>
@@ -614,6 +675,8 @@
               <w:rPr>
                 <w:rStyle w:val="Hyperlink"/>
                 <w:noProof/>
+                <w:sz w:val="28"/>
+                <w:szCs w:val="28"/>
               </w:rPr>
               <w:t>4.</w:t>
             </w:r>
@@ -624,8 +687,8 @@
                 <w:bCs w:val="0"/>
                 <w:caps w:val="0"/>
                 <w:noProof/>
-                <w:sz w:val="22"/>
-                <w:szCs w:val="22"/>
+                <w:sz w:val="28"/>
+                <w:szCs w:val="28"/>
                 <w:lang w:val="en-US"/>
               </w:rPr>
               <w:tab/>
@@ -634,6 +697,8 @@
               <w:rPr>
                 <w:rStyle w:val="Hyperlink"/>
                 <w:noProof/>
+                <w:sz w:val="28"/>
+                <w:szCs w:val="28"/>
               </w:rPr>
               <w:t>Crawling a different website</w:t>
             </w:r>
@@ -641,6 +706,8 @@
               <w:rPr>
                 <w:noProof/>
                 <w:webHidden/>
+                <w:sz w:val="28"/>
+                <w:szCs w:val="28"/>
               </w:rPr>
               <w:tab/>
             </w:r>
@@ -648,6 +715,8 @@
               <w:rPr>
                 <w:noProof/>
                 <w:webHidden/>
+                <w:sz w:val="28"/>
+                <w:szCs w:val="28"/>
               </w:rPr>
               <w:fldChar w:fldCharType="begin"/>
             </w:r>
@@ -655,6 +724,8 @@
               <w:rPr>
                 <w:noProof/>
                 <w:webHidden/>
+                <w:sz w:val="28"/>
+                <w:szCs w:val="28"/>
               </w:rPr>
               <w:instrText xml:space="preserve"> PAGEREF _Toc44338671 \h </w:instrText>
             </w:r>
@@ -662,12 +733,16 @@
               <w:rPr>
                 <w:noProof/>
                 <w:webHidden/>
-              </w:rPr>
-            </w:r>
-            <w:r>
-              <w:rPr>
-                <w:noProof/>
-                <w:webHidden/>
+                <w:sz w:val="28"/>
+                <w:szCs w:val="28"/>
+              </w:rPr>
+            </w:r>
+            <w:r>
+              <w:rPr>
+                <w:noProof/>
+                <w:webHidden/>
+                <w:sz w:val="28"/>
+                <w:szCs w:val="28"/>
               </w:rPr>
               <w:fldChar w:fldCharType="separate"/>
             </w:r>
@@ -675,6 +750,8 @@
               <w:rPr>
                 <w:noProof/>
                 <w:webHidden/>
+                <w:sz w:val="28"/>
+                <w:szCs w:val="28"/>
               </w:rPr>
               <w:t>4</w:t>
             </w:r>
@@ -682,6 +759,8 @@
               <w:rPr>
                 <w:noProof/>
                 <w:webHidden/>
+                <w:sz w:val="28"/>
+                <w:szCs w:val="28"/>
               </w:rPr>
               <w:fldChar w:fldCharType="end"/>
             </w:r>
@@ -700,8 +779,8 @@
               <w:bCs w:val="0"/>
               <w:caps w:val="0"/>
               <w:noProof/>
-              <w:sz w:val="22"/>
-              <w:szCs w:val="22"/>
+              <w:sz w:val="28"/>
+              <w:szCs w:val="28"/>
               <w:lang w:val="en-US"/>
             </w:rPr>
           </w:pPr>
@@ -710,6 +789,8 @@
               <w:rPr>
                 <w:rStyle w:val="Hyperlink"/>
                 <w:noProof/>
+                <w:sz w:val="28"/>
+                <w:szCs w:val="28"/>
               </w:rPr>
               <w:t>5.</w:t>
             </w:r>
@@ -720,8 +801,8 @@
                 <w:bCs w:val="0"/>
                 <w:caps w:val="0"/>
                 <w:noProof/>
-                <w:sz w:val="22"/>
-                <w:szCs w:val="22"/>
+                <w:sz w:val="28"/>
+                <w:szCs w:val="28"/>
                 <w:lang w:val="en-US"/>
               </w:rPr>
               <w:tab/>
@@ -730,6 +811,8 @@
               <w:rPr>
                 <w:rStyle w:val="Hyperlink"/>
                 <w:noProof/>
+                <w:sz w:val="28"/>
+                <w:szCs w:val="28"/>
               </w:rPr>
               <w:t>Extracting Mitigations, Detections and its keywords</w:t>
             </w:r>
@@ -737,6 +820,8 @@
               <w:rPr>
                 <w:noProof/>
                 <w:webHidden/>
+                <w:sz w:val="28"/>
+                <w:szCs w:val="28"/>
               </w:rPr>
               <w:tab/>
             </w:r>
@@ -744,6 +829,8 @@
               <w:rPr>
                 <w:noProof/>
                 <w:webHidden/>
+                <w:sz w:val="28"/>
+                <w:szCs w:val="28"/>
               </w:rPr>
               <w:fldChar w:fldCharType="begin"/>
             </w:r>
@@ -751,6 +838,8 @@
               <w:rPr>
                 <w:noProof/>
                 <w:webHidden/>
+                <w:sz w:val="28"/>
+                <w:szCs w:val="28"/>
               </w:rPr>
               <w:instrText xml:space="preserve"> PAGEREF _Toc44338672 \h </w:instrText>
             </w:r>
@@ -758,12 +847,16 @@
               <w:rPr>
                 <w:noProof/>
                 <w:webHidden/>
-              </w:rPr>
-            </w:r>
-            <w:r>
-              <w:rPr>
-                <w:noProof/>
-                <w:webHidden/>
+                <w:sz w:val="28"/>
+                <w:szCs w:val="28"/>
+              </w:rPr>
+            </w:r>
+            <w:r>
+              <w:rPr>
+                <w:noProof/>
+                <w:webHidden/>
+                <w:sz w:val="28"/>
+                <w:szCs w:val="28"/>
               </w:rPr>
               <w:fldChar w:fldCharType="separate"/>
             </w:r>
@@ -771,6 +864,8 @@
               <w:rPr>
                 <w:noProof/>
                 <w:webHidden/>
+                <w:sz w:val="28"/>
+                <w:szCs w:val="28"/>
               </w:rPr>
               <w:t>4</w:t>
             </w:r>
@@ -778,6 +873,8 @@
               <w:rPr>
                 <w:noProof/>
                 <w:webHidden/>
+                <w:sz w:val="28"/>
+                <w:szCs w:val="28"/>
               </w:rPr>
               <w:fldChar w:fldCharType="end"/>
             </w:r>
@@ -796,8 +893,8 @@
               <w:bCs w:val="0"/>
               <w:caps w:val="0"/>
               <w:noProof/>
-              <w:sz w:val="22"/>
-              <w:szCs w:val="22"/>
+              <w:sz w:val="28"/>
+              <w:szCs w:val="28"/>
               <w:lang w:val="en-US"/>
             </w:rPr>
           </w:pPr>
@@ -806,6 +903,8 @@
               <w:rPr>
                 <w:rStyle w:val="Hyperlink"/>
                 <w:noProof/>
+                <w:sz w:val="28"/>
+                <w:szCs w:val="28"/>
               </w:rPr>
               <w:t>6.</w:t>
             </w:r>
@@ -816,8 +915,8 @@
                 <w:bCs w:val="0"/>
                 <w:caps w:val="0"/>
                 <w:noProof/>
-                <w:sz w:val="22"/>
-                <w:szCs w:val="22"/>
+                <w:sz w:val="28"/>
+                <w:szCs w:val="28"/>
                 <w:lang w:val="en-US"/>
               </w:rPr>
               <w:tab/>
@@ -826,6 +925,8 @@
               <w:rPr>
                 <w:rStyle w:val="Hyperlink"/>
                 <w:noProof/>
+                <w:sz w:val="28"/>
+                <w:szCs w:val="28"/>
               </w:rPr>
               <w:t>Creating a super user</w:t>
             </w:r>
@@ -833,6 +934,8 @@
               <w:rPr>
                 <w:noProof/>
                 <w:webHidden/>
+                <w:sz w:val="28"/>
+                <w:szCs w:val="28"/>
               </w:rPr>
               <w:tab/>
             </w:r>
@@ -840,6 +943,8 @@
               <w:rPr>
                 <w:noProof/>
                 <w:webHidden/>
+                <w:sz w:val="28"/>
+                <w:szCs w:val="28"/>
               </w:rPr>
               <w:fldChar w:fldCharType="begin"/>
             </w:r>
@@ -847,6 +952,8 @@
               <w:rPr>
                 <w:noProof/>
                 <w:webHidden/>
+                <w:sz w:val="28"/>
+                <w:szCs w:val="28"/>
               </w:rPr>
               <w:instrText xml:space="preserve"> PAGEREF _Toc44338673 \h </w:instrText>
             </w:r>
@@ -854,12 +961,16 @@
               <w:rPr>
                 <w:noProof/>
                 <w:webHidden/>
-              </w:rPr>
-            </w:r>
-            <w:r>
-              <w:rPr>
-                <w:noProof/>
-                <w:webHidden/>
+                <w:sz w:val="28"/>
+                <w:szCs w:val="28"/>
+              </w:rPr>
+            </w:r>
+            <w:r>
+              <w:rPr>
+                <w:noProof/>
+                <w:webHidden/>
+                <w:sz w:val="28"/>
+                <w:szCs w:val="28"/>
               </w:rPr>
               <w:fldChar w:fldCharType="separate"/>
             </w:r>
@@ -867,6 +978,8 @@
               <w:rPr>
                 <w:noProof/>
                 <w:webHidden/>
+                <w:sz w:val="28"/>
+                <w:szCs w:val="28"/>
               </w:rPr>
               <w:t>5</w:t>
             </w:r>
@@ -874,6 +987,8 @@
               <w:rPr>
                 <w:noProof/>
                 <w:webHidden/>
+                <w:sz w:val="28"/>
+                <w:szCs w:val="28"/>
               </w:rPr>
               <w:fldChar w:fldCharType="end"/>
             </w:r>
@@ -892,8 +1007,8 @@
               <w:bCs w:val="0"/>
               <w:caps w:val="0"/>
               <w:noProof/>
-              <w:sz w:val="22"/>
-              <w:szCs w:val="22"/>
+              <w:sz w:val="28"/>
+              <w:szCs w:val="28"/>
               <w:lang w:val="en-US"/>
             </w:rPr>
           </w:pPr>
@@ -902,6 +1017,8 @@
               <w:rPr>
                 <w:rStyle w:val="Hyperlink"/>
                 <w:noProof/>
+                <w:sz w:val="28"/>
+                <w:szCs w:val="28"/>
               </w:rPr>
               <w:t>7.</w:t>
             </w:r>
@@ -912,8 +1029,8 @@
                 <w:bCs w:val="0"/>
                 <w:caps w:val="0"/>
                 <w:noProof/>
-                <w:sz w:val="22"/>
-                <w:szCs w:val="22"/>
+                <w:sz w:val="28"/>
+                <w:szCs w:val="28"/>
                 <w:lang w:val="en-US"/>
               </w:rPr>
               <w:tab/>
@@ -922,6 +1039,8 @@
               <w:rPr>
                 <w:rStyle w:val="Hyperlink"/>
                 <w:noProof/>
+                <w:sz w:val="28"/>
+                <w:szCs w:val="28"/>
               </w:rPr>
               <w:t>Adding data to website</w:t>
             </w:r>
@@ -929,6 +1048,8 @@
               <w:rPr>
                 <w:noProof/>
                 <w:webHidden/>
+                <w:sz w:val="28"/>
+                <w:szCs w:val="28"/>
               </w:rPr>
               <w:tab/>
             </w:r>
@@ -936,6 +1057,8 @@
               <w:rPr>
                 <w:noProof/>
                 <w:webHidden/>
+                <w:sz w:val="28"/>
+                <w:szCs w:val="28"/>
               </w:rPr>
               <w:fldChar w:fldCharType="begin"/>
             </w:r>
@@ -943,6 +1066,8 @@
               <w:rPr>
                 <w:noProof/>
                 <w:webHidden/>
+                <w:sz w:val="28"/>
+                <w:szCs w:val="28"/>
               </w:rPr>
               <w:instrText xml:space="preserve"> PAGEREF _Toc44338674 \h </w:instrText>
             </w:r>
@@ -950,12 +1075,16 @@
               <w:rPr>
                 <w:noProof/>
                 <w:webHidden/>
-              </w:rPr>
-            </w:r>
-            <w:r>
-              <w:rPr>
-                <w:noProof/>
-                <w:webHidden/>
+                <w:sz w:val="28"/>
+                <w:szCs w:val="28"/>
+              </w:rPr>
+            </w:r>
+            <w:r>
+              <w:rPr>
+                <w:noProof/>
+                <w:webHidden/>
+                <w:sz w:val="28"/>
+                <w:szCs w:val="28"/>
               </w:rPr>
               <w:fldChar w:fldCharType="separate"/>
             </w:r>
@@ -963,6 +1092,8 @@
               <w:rPr>
                 <w:noProof/>
                 <w:webHidden/>
+                <w:sz w:val="28"/>
+                <w:szCs w:val="28"/>
               </w:rPr>
               <w:t>5</w:t>
             </w:r>
@@ -970,6 +1101,8 @@
               <w:rPr>
                 <w:noProof/>
                 <w:webHidden/>
+                <w:sz w:val="28"/>
+                <w:szCs w:val="28"/>
               </w:rPr>
               <w:fldChar w:fldCharType="end"/>
             </w:r>
@@ -1318,13 +1451,13 @@
           <w:numId w:val="5"/>
         </w:numPr>
       </w:pPr>
-      <w:bookmarkStart w:id="1" w:name="_Hlk41739271"/>
-      <w:bookmarkStart w:id="2" w:name="_Toc44338669"/>
+      <w:bookmarkStart w:id="1" w:name="_Toc44338669"/>
+      <w:bookmarkStart w:id="2" w:name="_Hlk41739271"/>
       <w:r>
         <w:lastRenderedPageBreak/>
         <w:t>The Website</w:t>
       </w:r>
-      <w:bookmarkEnd w:id="2"/>
+      <w:bookmarkEnd w:id="1"/>
     </w:p>
     <w:p/>
     <w:p>
@@ -1352,7 +1485,7 @@
       </w:r>
       <w:bookmarkEnd w:id="3"/>
     </w:p>
-    <w:bookmarkEnd w:id="1"/>
+    <w:bookmarkEnd w:id="2"/>
     <w:p/>
     <w:p>
       <w:r>
@@ -3607,28 +3740,28 @@
 </file>
 
 <file path=customXml/item1.xml><?xml version="1.0" encoding="utf-8"?>
+<b:Sources xmlns:b="http://schemas.openxmlformats.org/officeDocument/2006/bibliography" xmlns="http://schemas.openxmlformats.org/officeDocument/2006/bibliography" SelectedStyle="\APASixthEditionOfficeOnline.xsl" StyleName="APA" Version="6"/>
+</file>
+
+<file path=customXml/item2.xml><?xml version="1.0" encoding="utf-8"?>
 <go:gDocsCustomXmlDataStorage xmlns:go="http://customooxmlschemas.google.com/" xmlns:r="http://schemas.openxmlformats.org/officeDocument/2006/relationships">
   <go:docsCustomData xmlns:go="http://customooxmlschemas.google.com/" roundtripDataSignature="AMtx7mjH6onZzKy66evuEsNUkbKZ0jTM8w==">AMUW2mVh3ITtd0vly/thh24uRX0QsiE48mcR3gSUlXDdzil093qsH/N8LJg89BTmDXHTrfjsU9S11palltIQfaa30ohxZDhRxNZo0rpJf/tCEiwX35jZMHd6sq3cIXeRfzucnUNFg6FnRQOHcI6FNpISZDgckbmR0dXVOXiReB1J4RJw1x2maJdfjaIQIqJyr8kxya6btYXg</go:docsCustomData>
 </go:gDocsCustomXmlDataStorage>
 </file>
 
-<file path=customXml/item2.xml><?xml version="1.0" encoding="utf-8"?>
-<b:Sources xmlns:b="http://schemas.openxmlformats.org/officeDocument/2006/bibliography" xmlns="http://schemas.openxmlformats.org/officeDocument/2006/bibliography" SelectedStyle="\APASixthEditionOfficeOnline.xsl" StyleName="APA" Version="6"/>
+<file path=customXml/itemProps1.xml><?xml version="1.0" encoding="utf-8"?>
+<ds:datastoreItem xmlns:ds="http://schemas.openxmlformats.org/officeDocument/2006/customXml" ds:itemID="{CEBB97FB-196F-44D2-AAFE-979DF8C5A9E5}">
+  <ds:schemaRefs>
+    <ds:schemaRef ds:uri="http://schemas.openxmlformats.org/officeDocument/2006/bibliography"/>
+  </ds:schemaRefs>
+</ds:datastoreItem>
 </file>
 
-<file path=customXml/itemProps1.xml><?xml version="1.0" encoding="utf-8"?>
+<file path=customXml/itemProps2.xml><?xml version="1.0" encoding="utf-8"?>
 <ds:datastoreItem xmlns:ds="http://schemas.openxmlformats.org/officeDocument/2006/customXml" ds:itemID="{11111111-1234-1234-1234-123412341234}">
   <ds:schemaRefs>
     <ds:schemaRef ds:uri="http://customooxmlschemas.google.com/"/>
     <ds:schemaRef ds:uri="http://schemas.openxmlformats.org/officeDocument/2006/relationships"/>
   </ds:schemaRefs>
 </ds:datastoreItem>
-</file>
-
-<file path=customXml/itemProps2.xml><?xml version="1.0" encoding="utf-8"?>
-<ds:datastoreItem xmlns:ds="http://schemas.openxmlformats.org/officeDocument/2006/customXml" ds:itemID="{CEBB97FB-196F-44D2-AAFE-979DF8C5A9E5}">
-  <ds:schemaRefs>
-    <ds:schemaRef ds:uri="http://schemas.openxmlformats.org/officeDocument/2006/bibliography"/>
-  </ds:schemaRefs>
-</ds:datastoreItem>
 </file>